--- a/hw4/homework3.docx
+++ b/hw4/homework3.docx
@@ -360,8 +360,13 @@
           <w:numId w:val="1"/>
         </w:numPr>
       </w:pPr>
-      <w:r>
-        <w:t>Diffie-Hellman</w:t>
+      <w:proofErr w:type="spellStart"/>
+      <w:r>
+        <w:t>Diffie</w:t>
+      </w:r>
+      <w:proofErr w:type="spellEnd"/>
+      <w:r>
+        <w:t>-Hellman</w:t>
       </w:r>
       <w:r>
         <w:t xml:space="preserve"> </w:t>
@@ -550,6 +555,12 @@
         </w:r>
       </w:hyperlink>
     </w:p>
+    <w:p>
+      <w:r>
+        <w:br w:type="page"/>
+      </w:r>
+    </w:p>
+    <w:p/>
     <w:p/>
     <w:p>
       <w:r>
@@ -605,30 +616,71 @@
       </w:r>
     </w:p>
     <w:p>
-      <w:r>
-        <w:t>?</w:t>
-      </w:r>
-    </w:p>
-    <w:p>
-      <w:r>
-        <w:t>false</w:t>
-      </w:r>
-    </w:p>
-    <w:p>
-      <w:r>
-        <w:t>true</w:t>
-      </w:r>
-    </w:p>
-    <w:p>
-      <w:r>
-        <w:t>true</w:t>
-      </w:r>
-    </w:p>
-    <w:p>
-      <w:r>
-        <w:t>true</w:t>
-      </w:r>
-    </w:p>
+      <w:pPr>
+        <w:pStyle w:val="ListParagraph"/>
+        <w:numPr>
+          <w:ilvl w:val="0"/>
+          <w:numId w:val="1"/>
+        </w:numPr>
+      </w:pPr>
+      <w:r>
+        <w:t>True</w:t>
+      </w:r>
+    </w:p>
+    <w:p>
+      <w:pPr>
+        <w:pStyle w:val="ListParagraph"/>
+        <w:numPr>
+          <w:ilvl w:val="0"/>
+          <w:numId w:val="1"/>
+        </w:numPr>
+      </w:pPr>
+      <w:r>
+        <w:t>False</w:t>
+      </w:r>
+    </w:p>
+    <w:p>
+      <w:pPr>
+        <w:pStyle w:val="ListParagraph"/>
+        <w:numPr>
+          <w:ilvl w:val="0"/>
+          <w:numId w:val="1"/>
+        </w:numPr>
+      </w:pPr>
+      <w:r>
+        <w:t>True</w:t>
+      </w:r>
+    </w:p>
+    <w:p>
+      <w:pPr>
+        <w:pStyle w:val="ListParagraph"/>
+        <w:numPr>
+          <w:ilvl w:val="0"/>
+          <w:numId w:val="1"/>
+        </w:numPr>
+      </w:pPr>
+      <w:r>
+        <w:t>True</w:t>
+      </w:r>
+    </w:p>
+    <w:p>
+      <w:pPr>
+        <w:pStyle w:val="ListParagraph"/>
+        <w:numPr>
+          <w:ilvl w:val="0"/>
+          <w:numId w:val="1"/>
+        </w:numPr>
+      </w:pPr>
+      <w:r>
+        <w:t>True</w:t>
+      </w:r>
+    </w:p>
+    <w:p>
+      <w:r>
+        <w:br w:type="page"/>
+      </w:r>
+    </w:p>
+    <w:p/>
     <w:p/>
     <w:p>
       <w:r>
@@ -679,31 +731,68 @@
       </w:r>
     </w:p>
     <w:p>
-      <w:r>
-        <w:t>A,B,C,D</w:t>
-      </w:r>
+      <w:pPr>
+        <w:pStyle w:val="ListParagraph"/>
+        <w:numPr>
+          <w:ilvl w:val="0"/>
+          <w:numId w:val="1"/>
+        </w:numPr>
+      </w:pPr>
+      <w:r>
+        <w:t>A, B, C, D</w:t>
+      </w:r>
+    </w:p>
+    <w:p>
+      <w:pPr>
+        <w:pStyle w:val="ListParagraph"/>
+        <w:numPr>
+          <w:ilvl w:val="0"/>
+          <w:numId w:val="1"/>
+        </w:numPr>
+      </w:pPr>
+      <w:r>
+        <w:t>D</w:t>
+      </w:r>
+    </w:p>
+    <w:p>
+      <w:pPr>
+        <w:pStyle w:val="ListParagraph"/>
+        <w:numPr>
+          <w:ilvl w:val="0"/>
+          <w:numId w:val="1"/>
+        </w:numPr>
+      </w:pPr>
+      <w:r>
+        <w:t>C</w:t>
+      </w:r>
+    </w:p>
+    <w:p>
+      <w:pPr>
+        <w:pStyle w:val="ListParagraph"/>
+        <w:numPr>
+          <w:ilvl w:val="0"/>
+          <w:numId w:val="1"/>
+        </w:numPr>
+      </w:pPr>
+      <w:r>
+        <w:t>C</w:t>
+      </w:r>
+    </w:p>
+    <w:p>
+      <w:pPr>
+        <w:pStyle w:val="ListParagraph"/>
+        <w:numPr>
+          <w:ilvl w:val="0"/>
+          <w:numId w:val="1"/>
+        </w:numPr>
+      </w:pPr>
+      <w:r>
+        <w:t>B</w:t>
+      </w:r>
+    </w:p>
+    <w:p>
       <w:bookmarkStart w:id="0" w:name="_GoBack"/>
       <w:bookmarkEnd w:id="0"/>
-    </w:p>
-    <w:p>
-      <w:r>
-        <w:t>D</w:t>
-      </w:r>
-    </w:p>
-    <w:p>
-      <w:r>
-        <w:t>C</w:t>
-      </w:r>
-    </w:p>
-    <w:p>
-      <w:r>
-        <w:t>C</w:t>
-      </w:r>
-    </w:p>
-    <w:p>
-      <w:r>
-        <w:t>B</w:t>
-      </w:r>
     </w:p>
     <w:sectPr>
       <w:pgSz w:w="12240" w:h="15840"/>

--- a/hw4/homework3.docx
+++ b/hw4/homework3.docx
@@ -3,6 +3,9 @@
 <w:document xmlns:wpc="http://schemas.microsoft.com/office/word/2010/wordprocessingCanvas" xmlns:mo="http://schemas.microsoft.com/office/mac/office/2008/main" xmlns:mc="http://schemas.openxmlformats.org/markup-compatibility/2006" xmlns:mv="urn:schemas-microsoft-com:mac:vml" xmlns:o="urn:schemas-microsoft-com:office:office" xmlns:r="http://schemas.openxmlformats.org/officeDocument/2006/relationships" xmlns:m="http://schemas.openxmlformats.org/officeDocument/2006/math" xmlns:v="urn:schemas-microsoft-com:vml" xmlns:wp14="http://schemas.microsoft.com/office/word/2010/wordprocessingDrawing" xmlns:wp="http://schemas.openxmlformats.org/drawingml/2006/wordprocessingDrawing" xmlns:w10="urn:schemas-microsoft-com:office:word" xmlns:w="http://schemas.openxmlformats.org/wordprocessingml/2006/main" xmlns:w14="http://schemas.microsoft.com/office/word/2010/wordml" xmlns:wpg="http://schemas.microsoft.com/office/word/2010/wordprocessingGroup" xmlns:wpi="http://schemas.microsoft.com/office/word/2010/wordprocessingInk" xmlns:wne="http://schemas.microsoft.com/office/word/2006/wordml" xmlns:wps="http://schemas.microsoft.com/office/word/2010/wordprocessingShape" mc:Ignorable="w14 wp14">
   <w:body>
     <w:p>
+      <w:pPr>
+        <w:spacing w:line="480" w:lineRule="auto"/>
+      </w:pPr>
       <w:r>
         <w:rPr>
           <w:noProof/>
@@ -50,7 +53,11 @@
         </w:drawing>
       </w:r>
     </w:p>
-    <w:p/>
+    <w:p>
+      <w:pPr>
+        <w:spacing w:line="480" w:lineRule="auto"/>
+      </w:pPr>
+    </w:p>
     <w:p>
       <w:pPr>
         <w:pStyle w:val="ListParagraph"/>
@@ -58,13 +65,65 @@
           <w:ilvl w:val="0"/>
           <w:numId w:val="1"/>
         </w:numPr>
-      </w:pPr>
-      <w:r>
-        <w:t>Active attack such as falsification of data and transactions. This can include falsifying the source or damaging the integrity of the data by unauthorized modification.</w:t>
+        <w:spacing w:line="480" w:lineRule="auto"/>
+      </w:pPr>
+      <w:r>
+        <w:t xml:space="preserve">An attack can use a </w:t>
+      </w:r>
+      <w:proofErr w:type="spellStart"/>
+      <w:r>
+        <w:t>DDoS</w:t>
+      </w:r>
+      <w:proofErr w:type="spellEnd"/>
+      <w:r>
+        <w:t xml:space="preserve"> attack to plant malware into a system, which will aid the attacker in theft of data. Attacks may prey on human, which </w:t>
+      </w:r>
+      <w:r>
+        <w:t>include accidents, negli</w:t>
+      </w:r>
+      <w:r>
+        <w:t>gence and</w:t>
       </w:r>
       <w:r>
         <w:t xml:space="preserve"> </w:t>
       </w:r>
+      <w:r>
+        <w:t>trickery</w:t>
+      </w:r>
+      <w:r>
+        <w:t xml:space="preserve">.  Attackers will try </w:t>
+      </w:r>
+      <w:r>
+        <w:t>other social engineering tactics</w:t>
+      </w:r>
+      <w:r>
+        <w:t xml:space="preserve"> to get an employee or person to release sensitive information</w:t>
+      </w:r>
+      <w:r>
+        <w:t>.</w:t>
+      </w:r>
+      <w:r>
+        <w:t xml:space="preserve"> </w:t>
+      </w:r>
+      <w:r>
+        <w:t xml:space="preserve">Attackers can attempt to </w:t>
+      </w:r>
+      <w:r>
+        <w:t>authentication</w:t>
+      </w:r>
+      <w:r>
+        <w:t xml:space="preserve">. Once authentication is broken an attacker may have access to unencrypted data. If the data is encrypted, the attacker may then perform a range of attacks to decrypt the data. </w:t>
+      </w:r>
+      <w:r>
+        <w:t xml:space="preserve">Attackers may also attempt to steal data storage devices. </w:t>
+      </w:r>
+      <w:bookmarkStart w:id="0" w:name="_GoBack"/>
+      <w:bookmarkEnd w:id="0"/>
+    </w:p>
+    <w:p>
+      <w:pPr>
+        <w:spacing w:line="480" w:lineRule="auto"/>
+      </w:pPr>
     </w:p>
     <w:p>
       <w:pPr>
@@ -73,15 +132,31 @@
           <w:ilvl w:val="0"/>
           <w:numId w:val="1"/>
         </w:numPr>
+        <w:spacing w:line="480" w:lineRule="auto"/>
       </w:pPr>
       <w:r>
         <w:t>RSA Attacks</w:t>
       </w:r>
       <w:r>
-        <w:t xml:space="preserve"> - </w:t>
-      </w:r>
-      <w:r>
-        <w:t xml:space="preserve">Attack RSA that may be used in encryption. This can be done with a brute force attack attempting to exhaust the key space. </w:t>
+        <w:t xml:space="preserve"> </w:t>
+      </w:r>
+      <w:r>
+        <w:t>–</w:t>
+      </w:r>
+      <w:r>
+        <w:t xml:space="preserve"> </w:t>
+      </w:r>
+      <w:r>
+        <w:t>Attacks against the RSA public/private keys</w:t>
+      </w:r>
+      <w:r>
+        <w:t xml:space="preserve">. This can be done with a brute force attack </w:t>
+      </w:r>
+      <w:r>
+        <w:t xml:space="preserve">by </w:t>
+      </w:r>
+      <w:r>
+        <w:t xml:space="preserve">attempting to exhaust the key space. </w:t>
       </w:r>
     </w:p>
     <w:p>
@@ -91,9 +166,16 @@
           <w:ilvl w:val="1"/>
           <w:numId w:val="1"/>
         </w:numPr>
-      </w:pPr>
-      <w:r>
-        <w:t>Mathematical attacks to determine key</w:t>
+        <w:spacing w:line="480" w:lineRule="auto"/>
+      </w:pPr>
+      <w:r>
+        <w:t xml:space="preserve">Mathematical attacks to determine </w:t>
+      </w:r>
+      <w:r>
+        <w:t xml:space="preserve">a </w:t>
+      </w:r>
+      <w:r>
+        <w:t>key</w:t>
       </w:r>
     </w:p>
     <w:p>
@@ -103,6 +185,7 @@
           <w:ilvl w:val="2"/>
           <w:numId w:val="1"/>
         </w:numPr>
+        <w:spacing w:line="480" w:lineRule="auto"/>
       </w:pPr>
       <w:r>
         <w:t xml:space="preserve">RSA - </w:t>
@@ -115,10 +198,14 @@
       </w:r>
     </w:p>
     <w:p>
+      <w:pPr>
+        <w:spacing w:line="480" w:lineRule="auto"/>
+      </w:pPr>
       <w:r>
         <w:rPr>
           <w:noProof/>
         </w:rPr>
+        <w:lastRenderedPageBreak/>
         <w:drawing>
           <wp:inline distT="0" distB="0" distL="0" distR="0" wp14:anchorId="5DE14E55" wp14:editId="2787011A">
             <wp:extent cx="5486400" cy="3286760"/>
@@ -169,6 +256,7 @@
           <w:ilvl w:val="1"/>
           <w:numId w:val="1"/>
         </w:numPr>
+        <w:spacing w:line="480" w:lineRule="auto"/>
       </w:pPr>
       <w:r>
         <w:t>Timing attacks</w:t>
@@ -181,6 +269,7 @@
           <w:ilvl w:val="2"/>
           <w:numId w:val="1"/>
         </w:numPr>
+        <w:spacing w:line="480" w:lineRule="auto"/>
       </w:pPr>
       <w:r>
         <w:t xml:space="preserve">Trying to use the decryption time to discover the key. </w:t>
@@ -193,9 +282,16 @@
           <w:ilvl w:val="1"/>
           <w:numId w:val="1"/>
         </w:numPr>
-      </w:pPr>
-      <w:r>
-        <w:t xml:space="preserve">Hardware fault attacks – can be in the hardware or software. Faults may cause errors and these errors can be leveraged for information. Faults can be </w:t>
+        <w:spacing w:line="480" w:lineRule="auto"/>
+      </w:pPr>
+      <w:r>
+        <w:t>Hardware fault attacks</w:t>
+      </w:r>
+      <w:r>
+        <w:t>, which</w:t>
+      </w:r>
+      <w:r>
+        <w:t xml:space="preserve"> can be in the hardware or software. Faults may cause errors and these errors can be leveraged for information. Faults can be </w:t>
       </w:r>
       <w:r>
         <w:t xml:space="preserve">introduced to increase the chances of an error occurring. </w:t>
@@ -203,11 +299,17 @@
     </w:p>
     <w:p>
       <w:pPr>
+        <w:spacing w:line="480" w:lineRule="auto"/>
+      </w:pPr>
+    </w:p>
+    <w:p>
+      <w:pPr>
         <w:pStyle w:val="ListParagraph"/>
         <w:numPr>
           <w:ilvl w:val="0"/>
           <w:numId w:val="1"/>
         </w:numPr>
+        <w:spacing w:line="480" w:lineRule="auto"/>
       </w:pPr>
       <w:r>
         <w:t xml:space="preserve">Created by NIST to go over all applications of encryption for using block ciphers. </w:t>
@@ -225,11 +327,7 @@
         <w:t xml:space="preserve"> any symmetric block cipher such as</w:t>
       </w:r>
       <w:r>
-        <w:t xml:space="preserve"> Data Encryption </w:t>
-      </w:r>
-      <w:r>
-        <w:lastRenderedPageBreak/>
-        <w:t xml:space="preserve">Standard (DES) and Advanced Encryption Standard (AES). </w:t>
+        <w:t xml:space="preserve"> Data Encryption Standard (DES) and Advanced Encryption Standard (AES). </w:t>
       </w:r>
       <w:r>
         <w:t xml:space="preserve">DES and AES are symmetric block ciphers. </w:t>
@@ -246,11 +344,17 @@
     </w:p>
     <w:p>
       <w:pPr>
+        <w:spacing w:line="480" w:lineRule="auto"/>
+      </w:pPr>
+    </w:p>
+    <w:p>
+      <w:pPr>
         <w:pStyle w:val="ListParagraph"/>
         <w:numPr>
           <w:ilvl w:val="0"/>
           <w:numId w:val="1"/>
         </w:numPr>
+        <w:spacing w:line="480" w:lineRule="auto"/>
       </w:pPr>
       <w:r>
         <w:t>Applications</w:t>
@@ -263,6 +367,7 @@
           <w:ilvl w:val="1"/>
           <w:numId w:val="1"/>
         </w:numPr>
+        <w:spacing w:line="480" w:lineRule="auto"/>
       </w:pPr>
       <w:r>
         <w:t>Digital Signature</w:t>
@@ -281,6 +386,7 @@
           <w:ilvl w:val="1"/>
           <w:numId w:val="1"/>
         </w:numPr>
+        <w:spacing w:line="480" w:lineRule="auto"/>
       </w:pPr>
       <w:r>
         <w:t>Digital Certificate</w:t>
@@ -299,6 +405,7 @@
           <w:ilvl w:val="1"/>
           <w:numId w:val="1"/>
         </w:numPr>
+        <w:spacing w:line="480" w:lineRule="auto"/>
       </w:pPr>
       <w:r>
         <w:t>Examples of uses of Asymmetric key use</w:t>
@@ -311,6 +418,7 @@
           <w:ilvl w:val="2"/>
           <w:numId w:val="1"/>
         </w:numPr>
+        <w:spacing w:line="480" w:lineRule="auto"/>
       </w:pPr>
       <w:r>
         <w:t>Digital Signature Standard</w:t>
@@ -326,6 +434,7 @@
           <w:ilvl w:val="2"/>
           <w:numId w:val="1"/>
         </w:numPr>
+        <w:spacing w:line="480" w:lineRule="auto"/>
       </w:pPr>
       <w:r>
         <w:t>Elliptic-Curve Cryptography</w:t>
@@ -359,6 +468,7 @@
           <w:ilvl w:val="2"/>
           <w:numId w:val="1"/>
         </w:numPr>
+        <w:spacing w:line="480" w:lineRule="auto"/>
       </w:pPr>
       <w:proofErr w:type="spellStart"/>
       <w:r>
@@ -403,6 +513,7 @@
           <w:ilvl w:val="2"/>
           <w:numId w:val="1"/>
         </w:numPr>
+        <w:spacing w:line="480" w:lineRule="auto"/>
       </w:pPr>
       <w:r>
         <w:t>RSA</w:t>
@@ -413,14 +524,23 @@
     </w:p>
     <w:p>
       <w:pPr>
+        <w:spacing w:line="480" w:lineRule="auto"/>
+      </w:pPr>
+    </w:p>
+    <w:p>
+      <w:pPr>
         <w:pStyle w:val="ListParagraph"/>
         <w:numPr>
           <w:ilvl w:val="0"/>
           <w:numId w:val="1"/>
         </w:numPr>
-      </w:pPr>
-    </w:p>
-    <w:p>
+        <w:spacing w:line="480" w:lineRule="auto"/>
+      </w:pPr>
+    </w:p>
+    <w:p>
+      <w:pPr>
+        <w:spacing w:line="480" w:lineRule="auto"/>
+      </w:pPr>
       <w:r>
         <w:t xml:space="preserve">Differential cryptanalysis is used to </w:t>
       </w:r>
@@ -440,14 +560,39 @@
         <w:t xml:space="preserve"> a key. </w:t>
       </w:r>
       <w:r>
-        <w:t xml:space="preserve">The difference between the two inputs is a XOR function. The goal of differential cryptanalysis is to find a key through lesser work. For example an exhaustive approach would be to brute force the key space. Cryptanalysis can reduce the time to find a key. </w:t>
-      </w:r>
-      <w:r>
-        <w:t xml:space="preserve">Cryptanalysis can vet an algorithm’s strength. For example, SHA-2 and SHA-3 may be susceptible to unknown attacks, but cryptanalysis as reassured confidence that the algorithm is strong. </w:t>
-      </w:r>
-    </w:p>
-    <w:p/>
-    <w:p>
+        <w:t>The differe</w:t>
+      </w:r>
+      <w:r>
+        <w:t>nce between the two inputs is an Exclusive Or (</w:t>
+      </w:r>
+      <w:r>
+        <w:t>XOR</w:t>
+      </w:r>
+      <w:r>
+        <w:t>)</w:t>
+      </w:r>
+      <w:r>
+        <w:t xml:space="preserve"> function. The goal of differential cryptanalysis is to find a key through lesser work. For example an exhaustive approach would be to brute force the key space. Cryptanalysis can reduce the time to find a key. </w:t>
+      </w:r>
+      <w:r>
+        <w:t xml:space="preserve">Cryptanalysis can </w:t>
+      </w:r>
+      <w:r>
+        <w:t>verify</w:t>
+      </w:r>
+      <w:r>
+        <w:t xml:space="preserve"> an algorithm’s strength. For example, SHA-2 and SHA-3 may be susceptible to unknown attacks, but cryptanalysis as reassured confidence that the algorithm is strong. </w:t>
+      </w:r>
+    </w:p>
+    <w:p>
+      <w:pPr>
+        <w:spacing w:line="480" w:lineRule="auto"/>
+      </w:pPr>
+    </w:p>
+    <w:p>
+      <w:pPr>
+        <w:spacing w:line="480" w:lineRule="auto"/>
+      </w:pPr>
       <w:hyperlink r:id="rId10" w:history="1">
         <w:r>
           <w:rPr>
@@ -458,6 +603,9 @@
       </w:hyperlink>
     </w:p>
     <w:p>
+      <w:pPr>
+        <w:spacing w:line="480" w:lineRule="auto"/>
+      </w:pPr>
       <w:hyperlink r:id="rId11" w:history="1">
         <w:r>
           <w:rPr>
@@ -467,10 +615,15 @@
         </w:r>
       </w:hyperlink>
     </w:p>
-    <w:p/>
+    <w:p>
+      <w:pPr>
+        <w:spacing w:line="480" w:lineRule="auto"/>
+      </w:pPr>
+    </w:p>
     <w:p>
       <w:pPr>
         <w:keepNext/>
+        <w:spacing w:line="480" w:lineRule="auto"/>
       </w:pPr>
       <w:r>
         <w:rPr>
@@ -529,6 +682,7 @@
     <w:p>
       <w:pPr>
         <w:pStyle w:val="Caption"/>
+        <w:spacing w:line="480" w:lineRule="auto"/>
       </w:pPr>
       <w:r>
         <w:t xml:space="preserve">Figure </w:t>
@@ -546,6 +700,9 @@
       </w:r>
     </w:p>
     <w:p>
+      <w:pPr>
+        <w:spacing w:line="480" w:lineRule="auto"/>
+      </w:pPr>
       <w:hyperlink r:id="rId13" w:history="1">
         <w:r>
           <w:rPr>
@@ -556,18 +713,35 @@
       </w:hyperlink>
     </w:p>
     <w:p>
+      <w:pPr>
+        <w:spacing w:line="480" w:lineRule="auto"/>
+      </w:pPr>
       <w:r>
         <w:br w:type="page"/>
       </w:r>
     </w:p>
-    <w:p/>
-    <w:p/>
-    <w:p>
+    <w:p>
+      <w:pPr>
+        <w:spacing w:line="480" w:lineRule="auto"/>
+      </w:pPr>
+    </w:p>
+    <w:p>
+      <w:pPr>
+        <w:spacing w:line="480" w:lineRule="auto"/>
+      </w:pPr>
+    </w:p>
+    <w:p>
+      <w:pPr>
+        <w:spacing w:line="480" w:lineRule="auto"/>
+      </w:pPr>
       <w:r>
         <w:t xml:space="preserve"> </w:t>
       </w:r>
     </w:p>
     <w:p>
+      <w:pPr>
+        <w:spacing w:line="480" w:lineRule="auto"/>
+      </w:pPr>
       <w:r>
         <w:rPr>
           <w:noProof/>
@@ -622,6 +796,7 @@
           <w:ilvl w:val="0"/>
           <w:numId w:val="1"/>
         </w:numPr>
+        <w:spacing w:line="480" w:lineRule="auto"/>
       </w:pPr>
       <w:r>
         <w:t>True</w:t>
@@ -634,6 +809,7 @@
           <w:ilvl w:val="0"/>
           <w:numId w:val="1"/>
         </w:numPr>
+        <w:spacing w:line="480" w:lineRule="auto"/>
       </w:pPr>
       <w:r>
         <w:t>False</w:t>
@@ -646,6 +822,7 @@
           <w:ilvl w:val="0"/>
           <w:numId w:val="1"/>
         </w:numPr>
+        <w:spacing w:line="480" w:lineRule="auto"/>
       </w:pPr>
       <w:r>
         <w:t>True</w:t>
@@ -653,11 +830,63 @@
     </w:p>
     <w:p>
       <w:pPr>
+        <w:spacing w:line="480" w:lineRule="auto"/>
+      </w:pPr>
+      <w:r>
+        <w:rPr>
+          <w:noProof/>
+        </w:rPr>
+        <w:drawing>
+          <wp:inline distT="0" distB="0" distL="0" distR="0" wp14:anchorId="0603ACF8" wp14:editId="23FD9DF5">
+            <wp:extent cx="4025900" cy="6705600"/>
+            <wp:effectExtent l="0" t="0" r="12700" b="0"/>
+            <wp:docPr id="6" name="Picture 6"/>
+            <wp:cNvGraphicFramePr>
+              <a:graphicFrameLocks xmlns:a="http://schemas.openxmlformats.org/drawingml/2006/main" noChangeAspect="1"/>
+            </wp:cNvGraphicFramePr>
+            <a:graphic xmlns:a="http://schemas.openxmlformats.org/drawingml/2006/main">
+              <a:graphicData uri="http://schemas.openxmlformats.org/drawingml/2006/picture">
+                <pic:pic xmlns:pic="http://schemas.openxmlformats.org/drawingml/2006/picture">
+                  <pic:nvPicPr>
+                    <pic:cNvPr id="0" name="Screen Shot 2017-04-28 at 10.35.16 PM.png"/>
+                    <pic:cNvPicPr/>
+                  </pic:nvPicPr>
+                  <pic:blipFill>
+                    <a:blip r:embed="rId15">
+                      <a:extLst>
+                        <a:ext uri="{28A0092B-C50C-407E-A947-70E740481C1C}">
+                          <a14:useLocalDpi xmlns:a14="http://schemas.microsoft.com/office/drawing/2010/main" val="0"/>
+                        </a:ext>
+                      </a:extLst>
+                    </a:blip>
+                    <a:stretch>
+                      <a:fillRect/>
+                    </a:stretch>
+                  </pic:blipFill>
+                  <pic:spPr>
+                    <a:xfrm>
+                      <a:off x="0" y="0"/>
+                      <a:ext cx="4025900" cy="6705600"/>
+                    </a:xfrm>
+                    <a:prstGeom prst="rect">
+                      <a:avLst/>
+                    </a:prstGeom>
+                  </pic:spPr>
+                </pic:pic>
+              </a:graphicData>
+            </a:graphic>
+          </wp:inline>
+        </w:drawing>
+      </w:r>
+    </w:p>
+    <w:p>
+      <w:pPr>
         <w:pStyle w:val="ListParagraph"/>
         <w:numPr>
           <w:ilvl w:val="0"/>
           <w:numId w:val="1"/>
         </w:numPr>
+        <w:spacing w:line="480" w:lineRule="auto"/>
       </w:pPr>
       <w:r>
         <w:t>True</w:t>
@@ -670,19 +899,34 @@
           <w:ilvl w:val="0"/>
           <w:numId w:val="1"/>
         </w:numPr>
+        <w:spacing w:line="480" w:lineRule="auto"/>
       </w:pPr>
       <w:r>
         <w:t>True</w:t>
       </w:r>
     </w:p>
     <w:p>
+      <w:pPr>
+        <w:spacing w:line="480" w:lineRule="auto"/>
+      </w:pPr>
       <w:r>
         <w:br w:type="page"/>
       </w:r>
     </w:p>
-    <w:p/>
-    <w:p/>
-    <w:p>
+    <w:p>
+      <w:pPr>
+        <w:spacing w:line="480" w:lineRule="auto"/>
+      </w:pPr>
+    </w:p>
+    <w:p>
+      <w:pPr>
+        <w:spacing w:line="480" w:lineRule="auto"/>
+      </w:pPr>
+    </w:p>
+    <w:p>
+      <w:pPr>
+        <w:spacing w:line="480" w:lineRule="auto"/>
+      </w:pPr>
       <w:r>
         <w:rPr>
           <w:noProof/>
@@ -703,7 +947,7 @@
                     <pic:cNvPicPr/>
                   </pic:nvPicPr>
                   <pic:blipFill>
-                    <a:blip r:embed="rId15">
+                    <a:blip r:embed="rId16">
                       <a:extLst>
                         <a:ext uri="{28A0092B-C50C-407E-A947-70E740481C1C}">
                           <a14:useLocalDpi xmlns:a14="http://schemas.microsoft.com/office/drawing/2010/main" val="0"/>
@@ -737,6 +981,7 @@
           <w:ilvl w:val="0"/>
           <w:numId w:val="1"/>
         </w:numPr>
+        <w:spacing w:line="480" w:lineRule="auto"/>
       </w:pPr>
       <w:r>
         <w:t>A, B, C, D</w:t>
@@ -749,6 +994,7 @@
           <w:ilvl w:val="0"/>
           <w:numId w:val="1"/>
         </w:numPr>
+        <w:spacing w:line="480" w:lineRule="auto"/>
       </w:pPr>
       <w:r>
         <w:t>D</w:t>
@@ -761,6 +1007,7 @@
           <w:ilvl w:val="0"/>
           <w:numId w:val="1"/>
         </w:numPr>
+        <w:spacing w:line="480" w:lineRule="auto"/>
       </w:pPr>
       <w:r>
         <w:t>C</w:t>
@@ -773,9 +1020,10 @@
           <w:ilvl w:val="0"/>
           <w:numId w:val="1"/>
         </w:numPr>
-      </w:pPr>
-      <w:r>
-        <w:t>C</w:t>
+        <w:spacing w:line="480" w:lineRule="auto"/>
+      </w:pPr>
+      <w:r>
+        <w:t>D</w:t>
       </w:r>
     </w:p>
     <w:p>
@@ -785,14 +1033,16 @@
           <w:ilvl w:val="0"/>
           <w:numId w:val="1"/>
         </w:numPr>
+        <w:spacing w:line="480" w:lineRule="auto"/>
       </w:pPr>
       <w:r>
         <w:t>B</w:t>
       </w:r>
     </w:p>
     <w:p>
-      <w:bookmarkStart w:id="0" w:name="_GoBack"/>
-      <w:bookmarkEnd w:id="0"/>
+      <w:pPr>
+        <w:spacing w:line="480" w:lineRule="auto"/>
+      </w:pPr>
     </w:p>
     <w:sectPr>
       <w:pgSz w:w="12240" w:h="15840"/>
